--- a/Word/04_TESTING/README.docx
+++ b/Word/04_TESTING/README.docx
@@ -21,7 +21,7 @@
         <w:p>
           <w:r>
             <w:fldChar w:fldCharType="begin" w:dirty="true"/>
-            <w:instrText xml:space="preserve">TOC \o "1-3" \h \z \u</w:instrText>
+            <w:instrText xml:space="preserve">TOC \o "1-2" \h \z \u</w:instrText>
             <w:fldChar w:fldCharType="separate"/>
             <w:fldChar w:fldCharType="end"/>
           </w:r>
@@ -212,8 +212,14 @@
           <w:p>
             <w:pPr>
               <w:pStyle w:val="Compact"/>
-            </w:pPr>
-            <w:r>
+              <w:jc w:val="left"/>
+            </w:pPr>
+            <w:r>
+              <w:rPr>
+                <w:b/>
+                <w:color w:val="000000"/>
+                <w:sz w:val="20"/>
+              </w:rPr>
               <w:t xml:space="preserve">Test Case</w:t>
             </w:r>
           </w:p>
@@ -223,8 +229,14 @@
           <w:p>
             <w:pPr>
               <w:pStyle w:val="Compact"/>
-            </w:pPr>
-            <w:r>
+              <w:jc w:val="left"/>
+            </w:pPr>
+            <w:r>
+              <w:rPr>
+                <w:b/>
+                <w:color w:val="000000"/>
+                <w:sz w:val="20"/>
+              </w:rPr>
               <w:t xml:space="preserve">Scenario</w:t>
             </w:r>
           </w:p>
@@ -234,8 +246,14 @@
           <w:p>
             <w:pPr>
               <w:pStyle w:val="Compact"/>
-            </w:pPr>
-            <w:r>
+              <w:jc w:val="left"/>
+            </w:pPr>
+            <w:r>
+              <w:rPr>
+                <w:b/>
+                <w:color w:val="000000"/>
+                <w:sz w:val="20"/>
+              </w:rPr>
               <w:t xml:space="preserve">Priority</w:t>
             </w:r>
           </w:p>
@@ -245,8 +263,14 @@
           <w:p>
             <w:pPr>
               <w:pStyle w:val="Compact"/>
-            </w:pPr>
-            <w:r>
+              <w:jc w:val="left"/>
+            </w:pPr>
+            <w:r>
+              <w:rPr>
+                <w:b/>
+                <w:color w:val="000000"/>
+                <w:sz w:val="20"/>
+              </w:rPr>
               <w:t xml:space="preserve">Coverage</w:t>
             </w:r>
           </w:p>
@@ -258,8 +282,12 @@
           <w:p>
             <w:pPr>
               <w:pStyle w:val="Compact"/>
-            </w:pPr>
-            <w:r>
+              <w:jc w:val="left"/>
+            </w:pPr>
+            <w:r>
+              <w:rPr>
+                <w:sz w:val="18"/>
+              </w:rPr>
               <w:t xml:space="preserve">TC-001</w:t>
             </w:r>
           </w:p>
@@ -269,8 +297,12 @@
           <w:p>
             <w:pPr>
               <w:pStyle w:val="Compact"/>
-            </w:pPr>
-            <w:r>
+              <w:jc w:val="left"/>
+            </w:pPr>
+            <w:r>
+              <w:rPr>
+                <w:sz w:val="18"/>
+              </w:rPr>
               <w:t xml:space="preserve">Perfect Viewing</w:t>
             </w:r>
           </w:p>
@@ -280,8 +312,12 @@
           <w:p>
             <w:pPr>
               <w:pStyle w:val="Compact"/>
-            </w:pPr>
-            <w:r>
+              <w:jc w:val="left"/>
+            </w:pPr>
+            <w:r>
+              <w:rPr>
+                <w:sz w:val="18"/>
+              </w:rPr>
               <w:t xml:space="preserve">P0</w:t>
             </w:r>
           </w:p>
@@ -291,8 +327,12 @@
           <w:p>
             <w:pPr>
               <w:pStyle w:val="Compact"/>
-            </w:pPr>
-            <w:r>
+              <w:jc w:val="left"/>
+            </w:pPr>
+            <w:r>
+              <w:rPr>
+                <w:sz w:val="18"/>
+              </w:rPr>
               <w:t xml:space="preserve">Happy path</w:t>
             </w:r>
           </w:p>
@@ -304,8 +344,12 @@
           <w:p>
             <w:pPr>
               <w:pStyle w:val="Compact"/>
-            </w:pPr>
-            <w:r>
+              <w:jc w:val="left"/>
+            </w:pPr>
+            <w:r>
+              <w:rPr>
+                <w:sz w:val="18"/>
+              </w:rPr>
               <w:t xml:space="preserve">TC-002</w:t>
             </w:r>
           </w:p>
@@ -315,8 +359,12 @@
           <w:p>
             <w:pPr>
               <w:pStyle w:val="Compact"/>
-            </w:pPr>
-            <w:r>
+              <w:jc w:val="left"/>
+            </w:pPr>
+            <w:r>
+              <w:rPr>
+                <w:sz w:val="18"/>
+              </w:rPr>
               <w:t xml:space="preserve">Pause &amp; Resume</w:t>
             </w:r>
           </w:p>
@@ -326,8 +374,12 @@
           <w:p>
             <w:pPr>
               <w:pStyle w:val="Compact"/>
-            </w:pPr>
-            <w:r>
+              <w:jc w:val="left"/>
+            </w:pPr>
+            <w:r>
+              <w:rPr>
+                <w:sz w:val="18"/>
+              </w:rPr>
               <w:t xml:space="preserve">P0</w:t>
             </w:r>
           </w:p>
@@ -337,8 +389,12 @@
           <w:p>
             <w:pPr>
               <w:pStyle w:val="Compact"/>
-            </w:pPr>
-            <w:r>
+              <w:jc w:val="left"/>
+            </w:pPr>
+            <w:r>
+              <w:rPr>
+                <w:sz w:val="18"/>
+              </w:rPr>
               <w:t xml:space="preserve">Common pattern</w:t>
             </w:r>
           </w:p>
@@ -350,8 +406,12 @@
           <w:p>
             <w:pPr>
               <w:pStyle w:val="Compact"/>
-            </w:pPr>
-            <w:r>
+              <w:jc w:val="left"/>
+            </w:pPr>
+            <w:r>
+              <w:rPr>
+                <w:sz w:val="18"/>
+              </w:rPr>
               <w:t xml:space="preserve">TC-003</w:t>
             </w:r>
           </w:p>
@@ -361,8 +421,12 @@
           <w:p>
             <w:pPr>
               <w:pStyle w:val="Compact"/>
-            </w:pPr>
-            <w:r>
+              <w:jc w:val="left"/>
+            </w:pPr>
+            <w:r>
+              <w:rPr>
+                <w:sz w:val="18"/>
+              </w:rPr>
               <w:t xml:space="preserve">Browser Close</w:t>
             </w:r>
           </w:p>
@@ -372,8 +436,12 @@
           <w:p>
             <w:pPr>
               <w:pStyle w:val="Compact"/>
-            </w:pPr>
-            <w:r>
+              <w:jc w:val="left"/>
+            </w:pPr>
+            <w:r>
+              <w:rPr>
+                <w:sz w:val="18"/>
+              </w:rPr>
               <w:t xml:space="preserve">P0</w:t>
             </w:r>
           </w:p>
@@ -383,8 +451,12 @@
           <w:p>
             <w:pPr>
               <w:pStyle w:val="Compact"/>
-            </w:pPr>
-            <w:r>
+              <w:jc w:val="left"/>
+            </w:pPr>
+            <w:r>
+              <w:rPr>
+                <w:sz w:val="18"/>
+              </w:rPr>
               <w:t xml:space="preserve">Data loss</w:t>
             </w:r>
           </w:p>
@@ -396,8 +468,12 @@
           <w:p>
             <w:pPr>
               <w:pStyle w:val="Compact"/>
-            </w:pPr>
-            <w:r>
+              <w:jc w:val="left"/>
+            </w:pPr>
+            <w:r>
+              <w:rPr>
+                <w:sz w:val="18"/>
+              </w:rPr>
               <w:t xml:space="preserve">TC-004</w:t>
             </w:r>
           </w:p>
@@ -407,8 +483,12 @@
           <w:p>
             <w:pPr>
               <w:pStyle w:val="Compact"/>
-            </w:pPr>
-            <w:r>
+              <w:jc w:val="left"/>
+            </w:pPr>
+            <w:r>
+              <w:rPr>
+                <w:sz w:val="18"/>
+              </w:rPr>
               <w:t xml:space="preserve">Skip Forward</w:t>
             </w:r>
           </w:p>
@@ -418,8 +498,12 @@
           <w:p>
             <w:pPr>
               <w:pStyle w:val="Compact"/>
-            </w:pPr>
-            <w:r>
+              <w:jc w:val="left"/>
+            </w:pPr>
+            <w:r>
+              <w:rPr>
+                <w:sz w:val="18"/>
+              </w:rPr>
               <w:t xml:space="preserve">P1</w:t>
             </w:r>
           </w:p>
@@ -429,8 +513,12 @@
           <w:p>
             <w:pPr>
               <w:pStyle w:val="Compact"/>
-            </w:pPr>
-            <w:r>
+              <w:jc w:val="left"/>
+            </w:pPr>
+            <w:r>
+              <w:rPr>
+                <w:sz w:val="18"/>
+              </w:rPr>
               <w:t xml:space="preserve">Navigation</w:t>
             </w:r>
           </w:p>
@@ -442,8 +530,12 @@
           <w:p>
             <w:pPr>
               <w:pStyle w:val="Compact"/>
-            </w:pPr>
-            <w:r>
+              <w:jc w:val="left"/>
+            </w:pPr>
+            <w:r>
+              <w:rPr>
+                <w:sz w:val="18"/>
+              </w:rPr>
               <w:t xml:space="preserve">TC-005</w:t>
             </w:r>
           </w:p>
@@ -453,8 +545,12 @@
           <w:p>
             <w:pPr>
               <w:pStyle w:val="Compact"/>
-            </w:pPr>
-            <w:r>
+              <w:jc w:val="left"/>
+            </w:pPr>
+            <w:r>
+              <w:rPr>
+                <w:sz w:val="18"/>
+              </w:rPr>
               <w:t xml:space="preserve">Skip Backward (Rewind)</w:t>
             </w:r>
           </w:p>
@@ -464,8 +560,12 @@
           <w:p>
             <w:pPr>
               <w:pStyle w:val="Compact"/>
-            </w:pPr>
-            <w:r>
+              <w:jc w:val="left"/>
+            </w:pPr>
+            <w:r>
+              <w:rPr>
+                <w:sz w:val="18"/>
+              </w:rPr>
               <w:t xml:space="preserve">P1</w:t>
             </w:r>
           </w:p>
@@ -475,8 +575,12 @@
           <w:p>
             <w:pPr>
               <w:pStyle w:val="Compact"/>
-            </w:pPr>
-            <w:r>
+              <w:jc w:val="left"/>
+            </w:pPr>
+            <w:r>
+              <w:rPr>
+                <w:sz w:val="18"/>
+              </w:rPr>
               <w:t xml:space="preserve">Navigation</w:t>
             </w:r>
           </w:p>
@@ -488,8 +592,12 @@
           <w:p>
             <w:pPr>
               <w:pStyle w:val="Compact"/>
-            </w:pPr>
-            <w:r>
+              <w:jc w:val="left"/>
+            </w:pPr>
+            <w:r>
+              <w:rPr>
+                <w:sz w:val="18"/>
+              </w:rPr>
               <w:t xml:space="preserve">TC-006</w:t>
             </w:r>
           </w:p>
@@ -499,8 +607,12 @@
           <w:p>
             <w:pPr>
               <w:pStyle w:val="Compact"/>
-            </w:pPr>
-            <w:r>
+              <w:jc w:val="left"/>
+            </w:pPr>
+            <w:r>
+              <w:rPr>
+                <w:sz w:val="18"/>
+              </w:rPr>
               <w:t xml:space="preserve">Multiple Sessions</w:t>
             </w:r>
           </w:p>
@@ -510,8 +622,12 @@
           <w:p>
             <w:pPr>
               <w:pStyle w:val="Compact"/>
-            </w:pPr>
-            <w:r>
+              <w:jc w:val="left"/>
+            </w:pPr>
+            <w:r>
+              <w:rPr>
+                <w:sz w:val="18"/>
+              </w:rPr>
               <w:t xml:space="preserve">P1</w:t>
             </w:r>
           </w:p>
@@ -521,8 +637,12 @@
           <w:p>
             <w:pPr>
               <w:pStyle w:val="Compact"/>
-            </w:pPr>
-            <w:r>
+              <w:jc w:val="left"/>
+            </w:pPr>
+            <w:r>
+              <w:rPr>
+                <w:sz w:val="18"/>
+              </w:rPr>
               <w:t xml:space="preserve">Replay</w:t>
             </w:r>
           </w:p>
@@ -534,8 +654,12 @@
           <w:p>
             <w:pPr>
               <w:pStyle w:val="Compact"/>
-            </w:pPr>
-            <w:r>
+              <w:jc w:val="left"/>
+            </w:pPr>
+            <w:r>
+              <w:rPr>
+                <w:sz w:val="18"/>
+              </w:rPr>
               <w:t xml:space="preserve">TC-007</w:t>
             </w:r>
           </w:p>
@@ -545,8 +669,12 @@
           <w:p>
             <w:pPr>
               <w:pStyle w:val="Compact"/>
-            </w:pPr>
-            <w:r>
+              <w:jc w:val="left"/>
+            </w:pPr>
+            <w:r>
+              <w:rPr>
+                <w:sz w:val="18"/>
+              </w:rPr>
               <w:t xml:space="preserve">Multi-Video Session</w:t>
             </w:r>
           </w:p>
@@ -556,8 +684,12 @@
           <w:p>
             <w:pPr>
               <w:pStyle w:val="Compact"/>
-            </w:pPr>
-            <w:r>
+              <w:jc w:val="left"/>
+            </w:pPr>
+            <w:r>
+              <w:rPr>
+                <w:sz w:val="18"/>
+              </w:rPr>
               <w:t xml:space="preserve">P1</w:t>
             </w:r>
           </w:p>
@@ -567,8 +699,12 @@
           <w:p>
             <w:pPr>
               <w:pStyle w:val="Compact"/>
-            </w:pPr>
-            <w:r>
+              <w:jc w:val="left"/>
+            </w:pPr>
+            <w:r>
+              <w:rPr>
+                <w:sz w:val="18"/>
+              </w:rPr>
               <w:t xml:space="preserve">Binge watching</w:t>
             </w:r>
           </w:p>
@@ -580,8 +716,12 @@
           <w:p>
             <w:pPr>
               <w:pStyle w:val="Compact"/>
-            </w:pPr>
-            <w:r>
+              <w:jc w:val="left"/>
+            </w:pPr>
+            <w:r>
+              <w:rPr>
+                <w:sz w:val="18"/>
+              </w:rPr>
               <w:t xml:space="preserve">TC-008</w:t>
             </w:r>
           </w:p>
@@ -591,8 +731,12 @@
           <w:p>
             <w:pPr>
               <w:pStyle w:val="Compact"/>
-            </w:pPr>
-            <w:r>
+              <w:jc w:val="left"/>
+            </w:pPr>
+            <w:r>
+              <w:rPr>
+                <w:sz w:val="18"/>
+              </w:rPr>
               <w:t xml:space="preserve">Abandoned Early</w:t>
             </w:r>
           </w:p>
@@ -602,8 +746,12 @@
           <w:p>
             <w:pPr>
               <w:pStyle w:val="Compact"/>
-            </w:pPr>
-            <w:r>
+              <w:jc w:val="left"/>
+            </w:pPr>
+            <w:r>
+              <w:rPr>
+                <w:sz w:val="18"/>
+              </w:rPr>
               <w:t xml:space="preserve">P2</w:t>
             </w:r>
           </w:p>
@@ -613,8 +761,12 @@
           <w:p>
             <w:pPr>
               <w:pStyle w:val="Compact"/>
-            </w:pPr>
-            <w:r>
+              <w:jc w:val="left"/>
+            </w:pPr>
+            <w:r>
+              <w:rPr>
+                <w:sz w:val="18"/>
+              </w:rPr>
               <w:t xml:space="preserve">Low engagement</w:t>
             </w:r>
           </w:p>
@@ -626,8 +778,12 @@
           <w:p>
             <w:pPr>
               <w:pStyle w:val="Compact"/>
-            </w:pPr>
-            <w:r>
+              <w:jc w:val="left"/>
+            </w:pPr>
+            <w:r>
+              <w:rPr>
+                <w:sz w:val="18"/>
+              </w:rPr>
               <w:t xml:space="preserve">TC-009</w:t>
             </w:r>
           </w:p>
@@ -637,8 +793,12 @@
           <w:p>
             <w:pPr>
               <w:pStyle w:val="Compact"/>
-            </w:pPr>
-            <w:r>
+              <w:jc w:val="left"/>
+            </w:pPr>
+            <w:r>
+              <w:rPr>
+                <w:sz w:val="18"/>
+              </w:rPr>
               <w:t xml:space="preserve">Complex Navigation</w:t>
             </w:r>
           </w:p>
@@ -648,8 +808,12 @@
           <w:p>
             <w:pPr>
               <w:pStyle w:val="Compact"/>
-            </w:pPr>
-            <w:r>
+              <w:jc w:val="left"/>
+            </w:pPr>
+            <w:r>
+              <w:rPr>
+                <w:sz w:val="18"/>
+              </w:rPr>
               <w:t xml:space="preserve">P2</w:t>
             </w:r>
           </w:p>
@@ -659,8 +823,12 @@
           <w:p>
             <w:pPr>
               <w:pStyle w:val="Compact"/>
-            </w:pPr>
-            <w:r>
+              <w:jc w:val="left"/>
+            </w:pPr>
+            <w:r>
+              <w:rPr>
+                <w:sz w:val="18"/>
+              </w:rPr>
               <w:t xml:space="preserve">Multiple interactions</w:t>
             </w:r>
           </w:p>
@@ -672,8 +840,12 @@
           <w:p>
             <w:pPr>
               <w:pStyle w:val="Compact"/>
-            </w:pPr>
-            <w:r>
+              <w:jc w:val="left"/>
+            </w:pPr>
+            <w:r>
+              <w:rPr>
+                <w:sz w:val="18"/>
+              </w:rPr>
               <w:t xml:space="preserve">TC-010</w:t>
             </w:r>
           </w:p>
@@ -683,8 +855,12 @@
           <w:p>
             <w:pPr>
               <w:pStyle w:val="Compact"/>
-            </w:pPr>
-            <w:r>
+              <w:jc w:val="left"/>
+            </w:pPr>
+            <w:r>
+              <w:rPr>
+                <w:sz w:val="18"/>
+              </w:rPr>
               <w:t xml:space="preserve">Gaming Detection</w:t>
             </w:r>
           </w:p>
@@ -694,8 +870,12 @@
           <w:p>
             <w:pPr>
               <w:pStyle w:val="Compact"/>
-            </w:pPr>
-            <w:r>
+              <w:jc w:val="left"/>
+            </w:pPr>
+            <w:r>
+              <w:rPr>
+                <w:sz w:val="18"/>
+              </w:rPr>
               <w:t xml:space="preserve">P1</w:t>
             </w:r>
           </w:p>
@@ -705,8 +885,12 @@
           <w:p>
             <w:pPr>
               <w:pStyle w:val="Compact"/>
-            </w:pPr>
-            <w:r>
+              <w:jc w:val="left"/>
+            </w:pPr>
+            <w:r>
+              <w:rPr>
+                <w:sz w:val="18"/>
+              </w:rPr>
               <w:t xml:space="preserve">Data quality</w:t>
             </w:r>
           </w:p>
@@ -748,8 +932,14 @@
           <w:p>
             <w:pPr>
               <w:pStyle w:val="Compact"/>
-            </w:pPr>
-            <w:r>
+              <w:jc w:val="left"/>
+            </w:pPr>
+            <w:r>
+              <w:rPr>
+                <w:b/>
+                <w:color w:val="000000"/>
+                <w:sz w:val="20"/>
+              </w:rPr>
               <w:t xml:space="preserve">Test Case</w:t>
             </w:r>
           </w:p>
@@ -759,8 +949,14 @@
           <w:p>
             <w:pPr>
               <w:pStyle w:val="Compact"/>
-            </w:pPr>
-            <w:r>
+              <w:jc w:val="left"/>
+            </w:pPr>
+            <w:r>
+              <w:rPr>
+                <w:b/>
+                <w:color w:val="000000"/>
+                <w:sz w:val="20"/>
+              </w:rPr>
               <w:t xml:space="preserve">Scenario</w:t>
             </w:r>
           </w:p>
@@ -770,8 +966,14 @@
           <w:p>
             <w:pPr>
               <w:pStyle w:val="Compact"/>
-            </w:pPr>
-            <w:r>
+              <w:jc w:val="left"/>
+            </w:pPr>
+            <w:r>
+              <w:rPr>
+                <w:b/>
+                <w:color w:val="000000"/>
+                <w:sz w:val="20"/>
+              </w:rPr>
               <w:t xml:space="preserve">Priority</w:t>
             </w:r>
           </w:p>
@@ -781,8 +983,14 @@
           <w:p>
             <w:pPr>
               <w:pStyle w:val="Compact"/>
-            </w:pPr>
-            <w:r>
+              <w:jc w:val="left"/>
+            </w:pPr>
+            <w:r>
+              <w:rPr>
+                <w:b/>
+                <w:color w:val="000000"/>
+                <w:sz w:val="20"/>
+              </w:rPr>
               <w:t xml:space="preserve">Category</w:t>
             </w:r>
           </w:p>
@@ -794,8 +1002,12 @@
           <w:p>
             <w:pPr>
               <w:pStyle w:val="Compact"/>
-            </w:pPr>
-            <w:r>
+              <w:jc w:val="left"/>
+            </w:pPr>
+            <w:r>
+              <w:rPr>
+                <w:sz w:val="18"/>
+              </w:rPr>
               <w:t xml:space="preserve">TC-011</w:t>
             </w:r>
           </w:p>
@@ -805,8 +1017,12 @@
           <w:p>
             <w:pPr>
               <w:pStyle w:val="Compact"/>
-            </w:pPr>
-            <w:r>
+              <w:jc w:val="left"/>
+            </w:pPr>
+            <w:r>
+              <w:rPr>
+                <w:sz w:val="18"/>
+              </w:rPr>
               <w:t xml:space="preserve">Duplicate Events</w:t>
             </w:r>
           </w:p>
@@ -816,8 +1032,12 @@
           <w:p>
             <w:pPr>
               <w:pStyle w:val="Compact"/>
-            </w:pPr>
-            <w:r>
+              <w:jc w:val="left"/>
+            </w:pPr>
+            <w:r>
+              <w:rPr>
+                <w:sz w:val="18"/>
+              </w:rPr>
               <w:t xml:space="preserve">P1</w:t>
             </w:r>
           </w:p>
@@ -827,8 +1047,12 @@
           <w:p>
             <w:pPr>
               <w:pStyle w:val="Compact"/>
-            </w:pPr>
-            <w:r>
+              <w:jc w:val="left"/>
+            </w:pPr>
+            <w:r>
+              <w:rPr>
+                <w:sz w:val="18"/>
+              </w:rPr>
               <w:t xml:space="preserve">Data Quality</w:t>
             </w:r>
           </w:p>
@@ -840,8 +1064,12 @@
           <w:p>
             <w:pPr>
               <w:pStyle w:val="Compact"/>
-            </w:pPr>
-            <w:r>
+              <w:jc w:val="left"/>
+            </w:pPr>
+            <w:r>
+              <w:rPr>
+                <w:sz w:val="18"/>
+              </w:rPr>
               <w:t xml:space="preserve">TC-012</w:t>
             </w:r>
           </w:p>
@@ -851,8 +1079,12 @@
           <w:p>
             <w:pPr>
               <w:pStyle w:val="Compact"/>
-            </w:pPr>
-            <w:r>
+              <w:jc w:val="left"/>
+            </w:pPr>
+            <w:r>
+              <w:rPr>
+                <w:sz w:val="18"/>
+              </w:rPr>
               <w:t xml:space="preserve">Out-of-Order Events</w:t>
             </w:r>
           </w:p>
@@ -862,8 +1094,12 @@
           <w:p>
             <w:pPr>
               <w:pStyle w:val="Compact"/>
-            </w:pPr>
-            <w:r>
+              <w:jc w:val="left"/>
+            </w:pPr>
+            <w:r>
+              <w:rPr>
+                <w:sz w:val="18"/>
+              </w:rPr>
               <w:t xml:space="preserve">P1</w:t>
             </w:r>
           </w:p>
@@ -873,8 +1109,12 @@
           <w:p>
             <w:pPr>
               <w:pStyle w:val="Compact"/>
-            </w:pPr>
-            <w:r>
+              <w:jc w:val="left"/>
+            </w:pPr>
+            <w:r>
+              <w:rPr>
+                <w:sz w:val="18"/>
+              </w:rPr>
               <w:t xml:space="preserve">Data Quality</w:t>
             </w:r>
           </w:p>
@@ -886,8 +1126,12 @@
           <w:p>
             <w:pPr>
               <w:pStyle w:val="Compact"/>
-            </w:pPr>
-            <w:r>
+              <w:jc w:val="left"/>
+            </w:pPr>
+            <w:r>
+              <w:rPr>
+                <w:sz w:val="18"/>
+              </w:rPr>
               <w:t xml:space="preserve">TC-013</w:t>
             </w:r>
           </w:p>
@@ -897,8 +1141,12 @@
           <w:p>
             <w:pPr>
               <w:pStyle w:val="Compact"/>
-            </w:pPr>
-            <w:r>
+              <w:jc w:val="left"/>
+            </w:pPr>
+            <w:r>
+              <w:rPr>
+                <w:sz w:val="18"/>
+              </w:rPr>
               <w:t xml:space="preserve">Null/Missing Values</w:t>
             </w:r>
           </w:p>
@@ -908,8 +1156,12 @@
           <w:p>
             <w:pPr>
               <w:pStyle w:val="Compact"/>
-            </w:pPr>
-            <w:r>
+              <w:jc w:val="left"/>
+            </w:pPr>
+            <w:r>
+              <w:rPr>
+                <w:sz w:val="18"/>
+              </w:rPr>
               <w:t xml:space="preserve">P0</w:t>
             </w:r>
           </w:p>
@@ -919,8 +1171,12 @@
           <w:p>
             <w:pPr>
               <w:pStyle w:val="Compact"/>
-            </w:pPr>
-            <w:r>
+              <w:jc w:val="left"/>
+            </w:pPr>
+            <w:r>
+              <w:rPr>
+                <w:sz w:val="18"/>
+              </w:rPr>
               <w:t xml:space="preserve">Data Quality</w:t>
             </w:r>
           </w:p>
@@ -932,8 +1188,12 @@
           <w:p>
             <w:pPr>
               <w:pStyle w:val="Compact"/>
-            </w:pPr>
-            <w:r>
+              <w:jc w:val="left"/>
+            </w:pPr>
+            <w:r>
+              <w:rPr>
+                <w:sz w:val="18"/>
+              </w:rPr>
               <w:t xml:space="preserve">TC-014</w:t>
             </w:r>
           </w:p>
@@ -943,8 +1203,12 @@
           <w:p>
             <w:pPr>
               <w:pStyle w:val="Compact"/>
-            </w:pPr>
-            <w:r>
+              <w:jc w:val="left"/>
+            </w:pPr>
+            <w:r>
+              <w:rPr>
+                <w:sz w:val="18"/>
+              </w:rPr>
               <w:t xml:space="preserve">Negative currentTime</w:t>
             </w:r>
           </w:p>
@@ -954,8 +1218,12 @@
           <w:p>
             <w:pPr>
               <w:pStyle w:val="Compact"/>
-            </w:pPr>
-            <w:r>
+              <w:jc w:val="left"/>
+            </w:pPr>
+            <w:r>
+              <w:rPr>
+                <w:sz w:val="18"/>
+              </w:rPr>
               <w:t xml:space="preserve">P1</w:t>
             </w:r>
           </w:p>
@@ -965,8 +1233,12 @@
           <w:p>
             <w:pPr>
               <w:pStyle w:val="Compact"/>
-            </w:pPr>
-            <w:r>
+              <w:jc w:val="left"/>
+            </w:pPr>
+            <w:r>
+              <w:rPr>
+                <w:sz w:val="18"/>
+              </w:rPr>
               <w:t xml:space="preserve">Data Quality</w:t>
             </w:r>
           </w:p>
@@ -978,8 +1250,12 @@
           <w:p>
             <w:pPr>
               <w:pStyle w:val="Compact"/>
-            </w:pPr>
-            <w:r>
+              <w:jc w:val="left"/>
+            </w:pPr>
+            <w:r>
+              <w:rPr>
+                <w:sz w:val="18"/>
+              </w:rPr>
               <w:t xml:space="preserve">TC-015</w:t>
             </w:r>
           </w:p>
@@ -989,8 +1265,12 @@
           <w:p>
             <w:pPr>
               <w:pStyle w:val="Compact"/>
-            </w:pPr>
-            <w:r>
+              <w:jc w:val="left"/>
+            </w:pPr>
+            <w:r>
+              <w:rPr>
+                <w:sz w:val="18"/>
+              </w:rPr>
               <w:t xml:space="preserve">Extremely Long Watch</w:t>
             </w:r>
           </w:p>
@@ -1000,8 +1280,12 @@
           <w:p>
             <w:pPr>
               <w:pStyle w:val="Compact"/>
-            </w:pPr>
-            <w:r>
+              <w:jc w:val="left"/>
+            </w:pPr>
+            <w:r>
+              <w:rPr>
+                <w:sz w:val="18"/>
+              </w:rPr>
               <w:t xml:space="preserve">P1</w:t>
             </w:r>
           </w:p>
@@ -1011,8 +1295,12 @@
           <w:p>
             <w:pPr>
               <w:pStyle w:val="Compact"/>
-            </w:pPr>
-            <w:r>
+              <w:jc w:val="left"/>
+            </w:pPr>
+            <w:r>
+              <w:rPr>
+                <w:sz w:val="18"/>
+              </w:rPr>
               <w:t xml:space="preserve">Data Quality</w:t>
             </w:r>
           </w:p>
@@ -1024,8 +1312,12 @@
           <w:p>
             <w:pPr>
               <w:pStyle w:val="Compact"/>
-            </w:pPr>
-            <w:r>
+              <w:jc w:val="left"/>
+            </w:pPr>
+            <w:r>
+              <w:rPr>
+                <w:sz w:val="18"/>
+              </w:rPr>
               <w:t xml:space="preserve">TC-016</w:t>
             </w:r>
           </w:p>
@@ -1035,8 +1327,12 @@
           <w:p>
             <w:pPr>
               <w:pStyle w:val="Compact"/>
-            </w:pPr>
-            <w:r>
+              <w:jc w:val="left"/>
+            </w:pPr>
+            <w:r>
+              <w:rPr>
+                <w:sz w:val="18"/>
+              </w:rPr>
               <w:t xml:space="preserve">Rapid Fire Events</w:t>
             </w:r>
           </w:p>
@@ -1046,8 +1342,12 @@
           <w:p>
             <w:pPr>
               <w:pStyle w:val="Compact"/>
-            </w:pPr>
-            <w:r>
+              <w:jc w:val="left"/>
+            </w:pPr>
+            <w:r>
+              <w:rPr>
+                <w:sz w:val="18"/>
+              </w:rPr>
               <w:t xml:space="preserve">P2</w:t>
             </w:r>
           </w:p>
@@ -1057,8 +1357,12 @@
           <w:p>
             <w:pPr>
               <w:pStyle w:val="Compact"/>
-            </w:pPr>
-            <w:r>
+              <w:jc w:val="left"/>
+            </w:pPr>
+            <w:r>
+              <w:rPr>
+                <w:sz w:val="18"/>
+              </w:rPr>
               <w:t xml:space="preserve">Timing</w:t>
             </w:r>
           </w:p>
@@ -1070,8 +1374,12 @@
           <w:p>
             <w:pPr>
               <w:pStyle w:val="Compact"/>
-            </w:pPr>
-            <w:r>
+              <w:jc w:val="left"/>
+            </w:pPr>
+            <w:r>
+              <w:rPr>
+                <w:sz w:val="18"/>
+              </w:rPr>
               <w:t xml:space="preserve">TC-017</w:t>
             </w:r>
           </w:p>
@@ -1081,8 +1389,12 @@
           <w:p>
             <w:pPr>
               <w:pStyle w:val="Compact"/>
-            </w:pPr>
-            <w:r>
+              <w:jc w:val="left"/>
+            </w:pPr>
+            <w:r>
+              <w:rPr>
+                <w:sz w:val="18"/>
+              </w:rPr>
               <w:t xml:space="preserve">Session Timeout</w:t>
             </w:r>
           </w:p>
@@ -1092,8 +1404,12 @@
           <w:p>
             <w:pPr>
               <w:pStyle w:val="Compact"/>
-            </w:pPr>
-            <w:r>
+              <w:jc w:val="left"/>
+            </w:pPr>
+            <w:r>
+              <w:rPr>
+                <w:sz w:val="18"/>
+              </w:rPr>
               <w:t xml:space="preserve">P2</w:t>
             </w:r>
           </w:p>
@@ -1103,8 +1419,12 @@
           <w:p>
             <w:pPr>
               <w:pStyle w:val="Compact"/>
-            </w:pPr>
-            <w:r>
+              <w:jc w:val="left"/>
+            </w:pPr>
+            <w:r>
+              <w:rPr>
+                <w:sz w:val="18"/>
+              </w:rPr>
               <w:t xml:space="preserve">Timing</w:t>
             </w:r>
           </w:p>
@@ -1116,8 +1436,12 @@
           <w:p>
             <w:pPr>
               <w:pStyle w:val="Compact"/>
-            </w:pPr>
-            <w:r>
+              <w:jc w:val="left"/>
+            </w:pPr>
+            <w:r>
+              <w:rPr>
+                <w:sz w:val="18"/>
+              </w:rPr>
               <w:t xml:space="preserve">TC-018</w:t>
             </w:r>
           </w:p>
@@ -1127,8 +1451,12 @@
           <w:p>
             <w:pPr>
               <w:pStyle w:val="Compact"/>
-            </w:pPr>
-            <w:r>
+              <w:jc w:val="left"/>
+            </w:pPr>
+            <w:r>
+              <w:rPr>
+                <w:sz w:val="18"/>
+              </w:rPr>
               <w:t xml:space="preserve">Same Day Multiple Sessions</w:t>
             </w:r>
           </w:p>
@@ -1138,8 +1466,12 @@
           <w:p>
             <w:pPr>
               <w:pStyle w:val="Compact"/>
-            </w:pPr>
-            <w:r>
+              <w:jc w:val="left"/>
+            </w:pPr>
+            <w:r>
+              <w:rPr>
+                <w:sz w:val="18"/>
+              </w:rPr>
               <w:t xml:space="preserve">P2</w:t>
             </w:r>
           </w:p>
@@ -1149,8 +1481,12 @@
           <w:p>
             <w:pPr>
               <w:pStyle w:val="Compact"/>
-            </w:pPr>
-            <w:r>
+              <w:jc w:val="left"/>
+            </w:pPr>
+            <w:r>
+              <w:rPr>
+                <w:sz w:val="18"/>
+              </w:rPr>
               <w:t xml:space="preserve">Timing</w:t>
             </w:r>
           </w:p>
@@ -1162,8 +1498,12 @@
           <w:p>
             <w:pPr>
               <w:pStyle w:val="Compact"/>
-            </w:pPr>
-            <w:r>
+              <w:jc w:val="left"/>
+            </w:pPr>
+            <w:r>
+              <w:rPr>
+                <w:sz w:val="18"/>
+              </w:rPr>
               <w:t xml:space="preserve">TC-019</w:t>
             </w:r>
           </w:p>
@@ -1173,8 +1513,12 @@
           <w:p>
             <w:pPr>
               <w:pStyle w:val="Compact"/>
-            </w:pPr>
-            <w:r>
+              <w:jc w:val="left"/>
+            </w:pPr>
+            <w:r>
+              <w:rPr>
+                <w:sz w:val="18"/>
+              </w:rPr>
               <w:t xml:space="preserve">Midnight Boundary</w:t>
             </w:r>
           </w:p>
@@ -1184,8 +1528,12 @@
           <w:p>
             <w:pPr>
               <w:pStyle w:val="Compact"/>
-            </w:pPr>
-            <w:r>
+              <w:jc w:val="left"/>
+            </w:pPr>
+            <w:r>
+              <w:rPr>
+                <w:sz w:val="18"/>
+              </w:rPr>
               <w:t xml:space="preserve">P2</w:t>
             </w:r>
           </w:p>
@@ -1195,8 +1543,12 @@
           <w:p>
             <w:pPr>
               <w:pStyle w:val="Compact"/>
-            </w:pPr>
-            <w:r>
+              <w:jc w:val="left"/>
+            </w:pPr>
+            <w:r>
+              <w:rPr>
+                <w:sz w:val="18"/>
+              </w:rPr>
               <w:t xml:space="preserve">Timing</w:t>
             </w:r>
           </w:p>
@@ -1208,8 +1560,12 @@
           <w:p>
             <w:pPr>
               <w:pStyle w:val="Compact"/>
-            </w:pPr>
-            <w:r>
+              <w:jc w:val="left"/>
+            </w:pPr>
+            <w:r>
+              <w:rPr>
+                <w:sz w:val="18"/>
+              </w:rPr>
               <w:t xml:space="preserve">TC-020</w:t>
             </w:r>
           </w:p>
@@ -1219,8 +1575,12 @@
           <w:p>
             <w:pPr>
               <w:pStyle w:val="Compact"/>
-            </w:pPr>
-            <w:r>
+              <w:jc w:val="left"/>
+            </w:pPr>
+            <w:r>
+              <w:rPr>
+                <w:sz w:val="18"/>
+              </w:rPr>
               <w:t xml:space="preserve">Position Beyond Duration</w:t>
             </w:r>
           </w:p>
@@ -1230,8 +1590,12 @@
           <w:p>
             <w:pPr>
               <w:pStyle w:val="Compact"/>
-            </w:pPr>
-            <w:r>
+              <w:jc w:val="left"/>
+            </w:pPr>
+            <w:r>
+              <w:rPr>
+                <w:sz w:val="18"/>
+              </w:rPr>
               <w:t xml:space="preserve">P1</w:t>
             </w:r>
           </w:p>
@@ -1241,8 +1605,12 @@
           <w:p>
             <w:pPr>
               <w:pStyle w:val="Compact"/>
-            </w:pPr>
-            <w:r>
+              <w:jc w:val="left"/>
+            </w:pPr>
+            <w:r>
+              <w:rPr>
+                <w:sz w:val="18"/>
+              </w:rPr>
               <w:t xml:space="preserve">Boundary</w:t>
             </w:r>
           </w:p>
@@ -1254,8 +1622,12 @@
           <w:p>
             <w:pPr>
               <w:pStyle w:val="Compact"/>
-            </w:pPr>
-            <w:r>
+              <w:jc w:val="left"/>
+            </w:pPr>
+            <w:r>
+              <w:rPr>
+                <w:sz w:val="18"/>
+              </w:rPr>
               <w:t xml:space="preserve">TC-021</w:t>
             </w:r>
           </w:p>
@@ -1265,8 +1637,12 @@
           <w:p>
             <w:pPr>
               <w:pStyle w:val="Compact"/>
-            </w:pPr>
-            <w:r>
+              <w:jc w:val="left"/>
+            </w:pPr>
+            <w:r>
+              <w:rPr>
+                <w:sz w:val="18"/>
+              </w:rPr>
               <w:t xml:space="preserve">Zero Duration Segment</w:t>
             </w:r>
           </w:p>
@@ -1276,8 +1652,12 @@
           <w:p>
             <w:pPr>
               <w:pStyle w:val="Compact"/>
-            </w:pPr>
-            <w:r>
+              <w:jc w:val="left"/>
+            </w:pPr>
+            <w:r>
+              <w:rPr>
+                <w:sz w:val="18"/>
+              </w:rPr>
               <w:t xml:space="preserve">P2</w:t>
             </w:r>
           </w:p>
@@ -1287,8 +1667,12 @@
           <w:p>
             <w:pPr>
               <w:pStyle w:val="Compact"/>
-            </w:pPr>
-            <w:r>
+              <w:jc w:val="left"/>
+            </w:pPr>
+            <w:r>
+              <w:rPr>
+                <w:sz w:val="18"/>
+              </w:rPr>
               <w:t xml:space="preserve">Boundary</w:t>
             </w:r>
           </w:p>
@@ -1300,8 +1684,12 @@
           <w:p>
             <w:pPr>
               <w:pStyle w:val="Compact"/>
-            </w:pPr>
-            <w:r>
+              <w:jc w:val="left"/>
+            </w:pPr>
+            <w:r>
+              <w:rPr>
+                <w:sz w:val="18"/>
+              </w:rPr>
               <w:t xml:space="preserve">TC-022</w:t>
             </w:r>
           </w:p>
@@ -1311,8 +1699,12 @@
           <w:p>
             <w:pPr>
               <w:pStyle w:val="Compact"/>
-            </w:pPr>
-            <w:r>
+              <w:jc w:val="left"/>
+            </w:pPr>
+            <w:r>
+              <w:rPr>
+                <w:sz w:val="18"/>
+              </w:rPr>
               <w:t xml:space="preserve">Only Resume Events</w:t>
             </w:r>
           </w:p>
@@ -1322,8 +1714,12 @@
           <w:p>
             <w:pPr>
               <w:pStyle w:val="Compact"/>
-            </w:pPr>
-            <w:r>
+              <w:jc w:val="left"/>
+            </w:pPr>
+            <w:r>
+              <w:rPr>
+                <w:sz w:val="18"/>
+              </w:rPr>
               <w:t xml:space="preserve">P2</w:t>
             </w:r>
           </w:p>
@@ -1333,8 +1729,12 @@
           <w:p>
             <w:pPr>
               <w:pStyle w:val="Compact"/>
-            </w:pPr>
-            <w:r>
+              <w:jc w:val="left"/>
+            </w:pPr>
+            <w:r>
+              <w:rPr>
+                <w:sz w:val="18"/>
+              </w:rPr>
               <w:t xml:space="preserve">Boundary</w:t>
             </w:r>
           </w:p>
@@ -1346,8 +1746,12 @@
           <w:p>
             <w:pPr>
               <w:pStyle w:val="Compact"/>
-            </w:pPr>
-            <w:r>
+              <w:jc w:val="left"/>
+            </w:pPr>
+            <w:r>
+              <w:rPr>
+                <w:sz w:val="18"/>
+              </w:rPr>
               <w:t xml:space="preserve">TC-023</w:t>
             </w:r>
           </w:p>
@@ -1357,8 +1761,12 @@
           <w:p>
             <w:pPr>
               <w:pStyle w:val="Compact"/>
-            </w:pPr>
-            <w:r>
+              <w:jc w:val="left"/>
+            </w:pPr>
+            <w:r>
+              <w:rPr>
+                <w:sz w:val="18"/>
+              </w:rPr>
               <w:t xml:space="preserve">Only Pause Events</w:t>
             </w:r>
           </w:p>
@@ -1368,8 +1776,12 @@
           <w:p>
             <w:pPr>
               <w:pStyle w:val="Compact"/>
-            </w:pPr>
-            <w:r>
+              <w:jc w:val="left"/>
+            </w:pPr>
+            <w:r>
+              <w:rPr>
+                <w:sz w:val="18"/>
+              </w:rPr>
               <w:t xml:space="preserve">P2</w:t>
             </w:r>
           </w:p>
@@ -1379,8 +1791,12 @@
           <w:p>
             <w:pPr>
               <w:pStyle w:val="Compact"/>
-            </w:pPr>
-            <w:r>
+              <w:jc w:val="left"/>
+            </w:pPr>
+            <w:r>
+              <w:rPr>
+                <w:sz w:val="18"/>
+              </w:rPr>
               <w:t xml:space="preserve">Boundary</w:t>
             </w:r>
           </w:p>
@@ -1392,8 +1808,12 @@
           <w:p>
             <w:pPr>
               <w:pStyle w:val="Compact"/>
-            </w:pPr>
-            <w:r>
+              <w:jc w:val="left"/>
+            </w:pPr>
+            <w:r>
+              <w:rPr>
+                <w:sz w:val="18"/>
+              </w:rPr>
               <w:t xml:space="preserve">TC-024</w:t>
             </w:r>
           </w:p>
@@ -1403,8 +1823,12 @@
           <w:p>
             <w:pPr>
               <w:pStyle w:val="Compact"/>
-            </w:pPr>
-            <w:r>
+              <w:jc w:val="left"/>
+            </w:pPr>
+            <w:r>
+              <w:rPr>
+                <w:sz w:val="18"/>
+              </w:rPr>
               <w:t xml:space="preserve">Empty Session</w:t>
             </w:r>
           </w:p>
@@ -1414,8 +1838,12 @@
           <w:p>
             <w:pPr>
               <w:pStyle w:val="Compact"/>
-            </w:pPr>
-            <w:r>
+              <w:jc w:val="left"/>
+            </w:pPr>
+            <w:r>
+              <w:rPr>
+                <w:sz w:val="18"/>
+              </w:rPr>
               <w:t xml:space="preserve">P2</w:t>
             </w:r>
           </w:p>
@@ -1425,8 +1853,12 @@
           <w:p>
             <w:pPr>
               <w:pStyle w:val="Compact"/>
-            </w:pPr>
-            <w:r>
+              <w:jc w:val="left"/>
+            </w:pPr>
+            <w:r>
+              <w:rPr>
+                <w:sz w:val="18"/>
+              </w:rPr>
               <w:t xml:space="preserve">Boundary</w:t>
             </w:r>
           </w:p>
@@ -1438,8 +1870,12 @@
           <w:p>
             <w:pPr>
               <w:pStyle w:val="Compact"/>
-            </w:pPr>
-            <w:r>
+              <w:jc w:val="left"/>
+            </w:pPr>
+            <w:r>
+              <w:rPr>
+                <w:sz w:val="18"/>
+              </w:rPr>
               <w:t xml:space="preserve">TC-025</w:t>
             </w:r>
           </w:p>
@@ -1449,8 +1885,12 @@
           <w:p>
             <w:pPr>
               <w:pStyle w:val="Compact"/>
-            </w:pPr>
-            <w:r>
+              <w:jc w:val="left"/>
+            </w:pPr>
+            <w:r>
+              <w:rPr>
+                <w:sz w:val="18"/>
+              </w:rPr>
               <w:t xml:space="preserve">Multiple Play Events</w:t>
             </w:r>
           </w:p>
@@ -1460,8 +1900,12 @@
           <w:p>
             <w:pPr>
               <w:pStyle w:val="Compact"/>
-            </w:pPr>
-            <w:r>
+              <w:jc w:val="left"/>
+            </w:pPr>
+            <w:r>
+              <w:rPr>
+                <w:sz w:val="18"/>
+              </w:rPr>
               <w:t xml:space="preserve">P2</w:t>
             </w:r>
           </w:p>
@@ -1471,8 +1915,12 @@
           <w:p>
             <w:pPr>
               <w:pStyle w:val="Compact"/>
-            </w:pPr>
-            <w:r>
+              <w:jc w:val="left"/>
+            </w:pPr>
+            <w:r>
+              <w:rPr>
+                <w:sz w:val="18"/>
+              </w:rPr>
               <w:t xml:space="preserve">Data Quality</w:t>
             </w:r>
           </w:p>
@@ -3003,8 +3451,14 @@
           <w:p>
             <w:pPr>
               <w:pStyle w:val="Compact"/>
-            </w:pPr>
-            <w:r>
+              <w:jc w:val="left"/>
+            </w:pPr>
+            <w:r>
+              <w:rPr>
+                <w:b/>
+                <w:color w:val="000000"/>
+                <w:sz w:val="20"/>
+              </w:rPr>
               <w:t xml:space="preserve">Metric</w:t>
             </w:r>
           </w:p>
@@ -3014,8 +3468,14 @@
           <w:p>
             <w:pPr>
               <w:pStyle w:val="Compact"/>
-            </w:pPr>
-            <w:r>
+              <w:jc w:val="left"/>
+            </w:pPr>
+            <w:r>
+              <w:rPr>
+                <w:b/>
+                <w:color w:val="000000"/>
+                <w:sz w:val="20"/>
+              </w:rPr>
               <w:t xml:space="preserve">Target</w:t>
             </w:r>
           </w:p>
@@ -3025,8 +3485,14 @@
           <w:p>
             <w:pPr>
               <w:pStyle w:val="Compact"/>
-            </w:pPr>
-            <w:r>
+              <w:jc w:val="left"/>
+            </w:pPr>
+            <w:r>
+              <w:rPr>
+                <w:b/>
+                <w:color w:val="000000"/>
+                <w:sz w:val="20"/>
+              </w:rPr>
               <w:t xml:space="preserve">How to Measure</w:t>
             </w:r>
           </w:p>
@@ -3038,8 +3504,12 @@
           <w:p>
             <w:pPr>
               <w:pStyle w:val="Compact"/>
-            </w:pPr>
-            <w:r>
+              <w:jc w:val="left"/>
+            </w:pPr>
+            <w:r>
+              <w:rPr>
+                <w:sz w:val="18"/>
+              </w:rPr>
               <w:t xml:space="preserve">Test Coverage</w:t>
             </w:r>
           </w:p>
@@ -3049,8 +3519,12 @@
           <w:p>
             <w:pPr>
               <w:pStyle w:val="Compact"/>
-            </w:pPr>
-            <w:r>
+              <w:jc w:val="left"/>
+            </w:pPr>
+            <w:r>
+              <w:rPr>
+                <w:sz w:val="18"/>
+              </w:rPr>
               <w:t xml:space="preserve">10/10 scenarios</w:t>
             </w:r>
           </w:p>
@@ -3060,8 +3534,12 @@
           <w:p>
             <w:pPr>
               <w:pStyle w:val="Compact"/>
-            </w:pPr>
-            <w:r>
+              <w:jc w:val="left"/>
+            </w:pPr>
+            <w:r>
+              <w:rPr>
+                <w:sz w:val="18"/>
+              </w:rPr>
               <w:t xml:space="preserve">Count passing test cases</w:t>
             </w:r>
           </w:p>
@@ -3073,8 +3551,12 @@
           <w:p>
             <w:pPr>
               <w:pStyle w:val="Compact"/>
-            </w:pPr>
-            <w:r>
+              <w:jc w:val="left"/>
+            </w:pPr>
+            <w:r>
+              <w:rPr>
+                <w:sz w:val="18"/>
+              </w:rPr>
               <w:t xml:space="preserve">Data Quality</w:t>
             </w:r>
           </w:p>
@@ -3084,20 +3566,36 @@
           <w:p>
             <w:pPr>
               <w:pStyle w:val="Compact"/>
-            </w:pPr>
-            <w:r>
+              <w:jc w:val="left"/>
+            </w:pPr>
+            <w:r>
+              <w:rPr>
+                <w:sz w:val="18"/>
+              </w:rPr>
               <w:t xml:space="preserve">&gt;95%</w:t>
             </w:r>
             <w:r>
+              <w:rPr>
+                <w:sz w:val="18"/>
+              </w:rPr>
               <w:t xml:space="preserve"> </w:t>
             </w:r>
             <w:r>
+              <w:rPr>
+                <w:sz w:val="18"/>
+              </w:rPr>
               <w:t xml:space="preserve">“ok”</w:t>
             </w:r>
             <w:r>
+              <w:rPr>
+                <w:sz w:val="18"/>
+              </w:rPr>
               <w:t xml:space="preserve"> </w:t>
             </w:r>
             <w:r>
+              <w:rPr>
+                <w:sz w:val="18"/>
+              </w:rPr>
               <w:t xml:space="preserve">flag</w:t>
             </w:r>
           </w:p>
@@ -3107,8 +3605,12 @@
           <w:p>
             <w:pPr>
               <w:pStyle w:val="Compact"/>
-            </w:pPr>
-            <w:r>
+              <w:jc w:val="left"/>
+            </w:pPr>
+            <w:r>
+              <w:rPr>
+                <w:sz w:val="18"/>
+              </w:rPr>
               <w:t xml:space="preserve">Count quality flags</w:t>
             </w:r>
           </w:p>
@@ -3120,8 +3622,12 @@
           <w:p>
             <w:pPr>
               <w:pStyle w:val="Compact"/>
-            </w:pPr>
-            <w:r>
+              <w:jc w:val="left"/>
+            </w:pPr>
+            <w:r>
+              <w:rPr>
+                <w:sz w:val="18"/>
+              </w:rPr>
               <w:t xml:space="preserve">Performance</w:t>
             </w:r>
           </w:p>
@@ -3131,8 +3637,12 @@
           <w:p>
             <w:pPr>
               <w:pStyle w:val="Compact"/>
-            </w:pPr>
-            <w:r>
+              <w:jc w:val="left"/>
+            </w:pPr>
+            <w:r>
+              <w:rPr>
+                <w:sz w:val="18"/>
+              </w:rPr>
               <w:t xml:space="preserve">&lt;5 sec for 1M events</w:t>
             </w:r>
           </w:p>
@@ -3142,8 +3652,12 @@
           <w:p>
             <w:pPr>
               <w:pStyle w:val="Compact"/>
-            </w:pPr>
-            <w:r>
+              <w:jc w:val="left"/>
+            </w:pPr>
+            <w:r>
+              <w:rPr>
+                <w:sz w:val="18"/>
+              </w:rPr>
               <w:t xml:space="preserve">Time aggregation run</w:t>
             </w:r>
           </w:p>
@@ -3155,8 +3669,12 @@
           <w:p>
             <w:pPr>
               <w:pStyle w:val="Compact"/>
-            </w:pPr>
-            <w:r>
+              <w:jc w:val="left"/>
+            </w:pPr>
+            <w:r>
+              <w:rPr>
+                <w:sz w:val="18"/>
+              </w:rPr>
               <w:t xml:space="preserve">Accuracy</w:t>
             </w:r>
           </w:p>
@@ -3166,8 +3684,12 @@
           <w:p>
             <w:pPr>
               <w:pStyle w:val="Compact"/>
-            </w:pPr>
-            <w:r>
+              <w:jc w:val="left"/>
+            </w:pPr>
+            <w:r>
+              <w:rPr>
+                <w:sz w:val="18"/>
+              </w:rPr>
               <w:t xml:space="preserve">100% match expected output</w:t>
             </w:r>
           </w:p>
@@ -3177,8 +3699,12 @@
           <w:p>
             <w:pPr>
               <w:pStyle w:val="Compact"/>
-            </w:pPr>
-            <w:r>
+              <w:jc w:val="left"/>
+            </w:pPr>
+            <w:r>
+              <w:rPr>
+                <w:sz w:val="18"/>
+              </w:rPr>
               <w:t xml:space="preserve">Compare with scenarios</w:t>
             </w:r>
           </w:p>

--- a/Word/04_TESTING/README.docx
+++ b/Word/04_TESTING/README.docx
@@ -198,17 +198,19 @@
         <w:tblLook w:firstRow="1" w:lastRow="0" w:firstColumn="0" w:lastColumn="0" w:noHBand="0" w:noVBand="0" w:val="0020"/>
       </w:tblPr>
       <w:tblGrid>
-        <w:gridCol w:w="1980"/>
-        <w:gridCol w:w="1980"/>
-        <w:gridCol w:w="1980"/>
-        <w:gridCol w:w="1980"/>
+        <w:gridCol w:w="2160"/>
+        <w:gridCol w:w="2160"/>
+        <w:gridCol w:w="2160"/>
+        <w:gridCol w:w="2160"/>
       </w:tblGrid>
       <w:tr>
         <w:trPr>
           <w:tblHeader w:val="on"/>
         </w:trPr>
         <w:tc>
-          <w:tcPr/>
+          <w:tcPr>
+            <w:shd w:fill="4472C4"/>
+          </w:tcPr>
           <w:p>
             <w:pPr>
               <w:pStyle w:val="Compact"/>
@@ -217,7 +219,7 @@
             <w:r>
               <w:rPr>
                 <w:b/>
-                <w:color w:val="000000"/>
+                <w:color w:val="FFFFFF"/>
                 <w:sz w:val="20"/>
               </w:rPr>
               <w:t xml:space="preserve">Test Case</w:t>
@@ -225,7 +227,9 @@
           </w:p>
         </w:tc>
         <w:tc>
-          <w:tcPr/>
+          <w:tcPr>
+            <w:shd w:fill="4472C4"/>
+          </w:tcPr>
           <w:p>
             <w:pPr>
               <w:pStyle w:val="Compact"/>
@@ -234,7 +238,7 @@
             <w:r>
               <w:rPr>
                 <w:b/>
-                <w:color w:val="000000"/>
+                <w:color w:val="FFFFFF"/>
                 <w:sz w:val="20"/>
               </w:rPr>
               <w:t xml:space="preserve">Scenario</w:t>
@@ -242,7 +246,9 @@
           </w:p>
         </w:tc>
         <w:tc>
-          <w:tcPr/>
+          <w:tcPr>
+            <w:shd w:fill="4472C4"/>
+          </w:tcPr>
           <w:p>
             <w:pPr>
               <w:pStyle w:val="Compact"/>
@@ -251,7 +257,7 @@
             <w:r>
               <w:rPr>
                 <w:b/>
-                <w:color w:val="000000"/>
+                <w:color w:val="FFFFFF"/>
                 <w:sz w:val="20"/>
               </w:rPr>
               <w:t xml:space="preserve">Priority</w:t>
@@ -259,7 +265,9 @@
           </w:p>
         </w:tc>
         <w:tc>
-          <w:tcPr/>
+          <w:tcPr>
+            <w:shd w:fill="4472C4"/>
+          </w:tcPr>
           <w:p>
             <w:pPr>
               <w:pStyle w:val="Compact"/>
@@ -268,7 +276,7 @@
             <w:r>
               <w:rPr>
                 <w:b/>
-                <w:color w:val="000000"/>
+                <w:color w:val="FFFFFF"/>
                 <w:sz w:val="20"/>
               </w:rPr>
               <w:t xml:space="preserve">Coverage</w:t>
@@ -340,7 +348,9 @@
       </w:tr>
       <w:tr>
         <w:tc>
-          <w:tcPr/>
+          <w:tcPr>
+            <w:shd w:fill="E7E6E6"/>
+          </w:tcPr>
           <w:p>
             <w:pPr>
               <w:pStyle w:val="Compact"/>
@@ -355,7 +365,9 @@
           </w:p>
         </w:tc>
         <w:tc>
-          <w:tcPr/>
+          <w:tcPr>
+            <w:shd w:fill="E7E6E6"/>
+          </w:tcPr>
           <w:p>
             <w:pPr>
               <w:pStyle w:val="Compact"/>
@@ -370,7 +382,9 @@
           </w:p>
         </w:tc>
         <w:tc>
-          <w:tcPr/>
+          <w:tcPr>
+            <w:shd w:fill="E7E6E6"/>
+          </w:tcPr>
           <w:p>
             <w:pPr>
               <w:pStyle w:val="Compact"/>
@@ -385,7 +399,9 @@
           </w:p>
         </w:tc>
         <w:tc>
-          <w:tcPr/>
+          <w:tcPr>
+            <w:shd w:fill="E7E6E6"/>
+          </w:tcPr>
           <w:p>
             <w:pPr>
               <w:pStyle w:val="Compact"/>
@@ -464,7 +480,9 @@
       </w:tr>
       <w:tr>
         <w:tc>
-          <w:tcPr/>
+          <w:tcPr>
+            <w:shd w:fill="E7E6E6"/>
+          </w:tcPr>
           <w:p>
             <w:pPr>
               <w:pStyle w:val="Compact"/>
@@ -479,7 +497,9 @@
           </w:p>
         </w:tc>
         <w:tc>
-          <w:tcPr/>
+          <w:tcPr>
+            <w:shd w:fill="E7E6E6"/>
+          </w:tcPr>
           <w:p>
             <w:pPr>
               <w:pStyle w:val="Compact"/>
@@ -494,7 +514,9 @@
           </w:p>
         </w:tc>
         <w:tc>
-          <w:tcPr/>
+          <w:tcPr>
+            <w:shd w:fill="E7E6E6"/>
+          </w:tcPr>
           <w:p>
             <w:pPr>
               <w:pStyle w:val="Compact"/>
@@ -509,7 +531,9 @@
           </w:p>
         </w:tc>
         <w:tc>
-          <w:tcPr/>
+          <w:tcPr>
+            <w:shd w:fill="E7E6E6"/>
+          </w:tcPr>
           <w:p>
             <w:pPr>
               <w:pStyle w:val="Compact"/>
@@ -588,7 +612,9 @@
       </w:tr>
       <w:tr>
         <w:tc>
-          <w:tcPr/>
+          <w:tcPr>
+            <w:shd w:fill="E7E6E6"/>
+          </w:tcPr>
           <w:p>
             <w:pPr>
               <w:pStyle w:val="Compact"/>
@@ -603,7 +629,9 @@
           </w:p>
         </w:tc>
         <w:tc>
-          <w:tcPr/>
+          <w:tcPr>
+            <w:shd w:fill="E7E6E6"/>
+          </w:tcPr>
           <w:p>
             <w:pPr>
               <w:pStyle w:val="Compact"/>
@@ -618,7 +646,9 @@
           </w:p>
         </w:tc>
         <w:tc>
-          <w:tcPr/>
+          <w:tcPr>
+            <w:shd w:fill="E7E6E6"/>
+          </w:tcPr>
           <w:p>
             <w:pPr>
               <w:pStyle w:val="Compact"/>
@@ -633,7 +663,9 @@
           </w:p>
         </w:tc>
         <w:tc>
-          <w:tcPr/>
+          <w:tcPr>
+            <w:shd w:fill="E7E6E6"/>
+          </w:tcPr>
           <w:p>
             <w:pPr>
               <w:pStyle w:val="Compact"/>
@@ -712,7 +744,9 @@
       </w:tr>
       <w:tr>
         <w:tc>
-          <w:tcPr/>
+          <w:tcPr>
+            <w:shd w:fill="E7E6E6"/>
+          </w:tcPr>
           <w:p>
             <w:pPr>
               <w:pStyle w:val="Compact"/>
@@ -727,7 +761,9 @@
           </w:p>
         </w:tc>
         <w:tc>
-          <w:tcPr/>
+          <w:tcPr>
+            <w:shd w:fill="E7E6E6"/>
+          </w:tcPr>
           <w:p>
             <w:pPr>
               <w:pStyle w:val="Compact"/>
@@ -742,7 +778,9 @@
           </w:p>
         </w:tc>
         <w:tc>
-          <w:tcPr/>
+          <w:tcPr>
+            <w:shd w:fill="E7E6E6"/>
+          </w:tcPr>
           <w:p>
             <w:pPr>
               <w:pStyle w:val="Compact"/>
@@ -757,7 +795,9 @@
           </w:p>
         </w:tc>
         <w:tc>
-          <w:tcPr/>
+          <w:tcPr>
+            <w:shd w:fill="E7E6E6"/>
+          </w:tcPr>
           <w:p>
             <w:pPr>
               <w:pStyle w:val="Compact"/>
@@ -836,7 +876,9 @@
       </w:tr>
       <w:tr>
         <w:tc>
-          <w:tcPr/>
+          <w:tcPr>
+            <w:shd w:fill="E7E6E6"/>
+          </w:tcPr>
           <w:p>
             <w:pPr>
               <w:pStyle w:val="Compact"/>
@@ -851,7 +893,9 @@
           </w:p>
         </w:tc>
         <w:tc>
-          <w:tcPr/>
+          <w:tcPr>
+            <w:shd w:fill="E7E6E6"/>
+          </w:tcPr>
           <w:p>
             <w:pPr>
               <w:pStyle w:val="Compact"/>
@@ -866,7 +910,9 @@
           </w:p>
         </w:tc>
         <w:tc>
-          <w:tcPr/>
+          <w:tcPr>
+            <w:shd w:fill="E7E6E6"/>
+          </w:tcPr>
           <w:p>
             <w:pPr>
               <w:pStyle w:val="Compact"/>
@@ -881,7 +927,9 @@
           </w:p>
         </w:tc>
         <w:tc>
-          <w:tcPr/>
+          <w:tcPr>
+            <w:shd w:fill="E7E6E6"/>
+          </w:tcPr>
           <w:p>
             <w:pPr>
               <w:pStyle w:val="Compact"/>
@@ -918,17 +966,19 @@
         <w:tblLook w:firstRow="1" w:lastRow="0" w:firstColumn="0" w:lastColumn="0" w:noHBand="0" w:noVBand="0" w:val="0020"/>
       </w:tblPr>
       <w:tblGrid>
-        <w:gridCol w:w="1980"/>
-        <w:gridCol w:w="1980"/>
-        <w:gridCol w:w="1980"/>
-        <w:gridCol w:w="1980"/>
+        <w:gridCol w:w="2160"/>
+        <w:gridCol w:w="2160"/>
+        <w:gridCol w:w="2160"/>
+        <w:gridCol w:w="2160"/>
       </w:tblGrid>
       <w:tr>
         <w:trPr>
           <w:tblHeader w:val="on"/>
         </w:trPr>
         <w:tc>
-          <w:tcPr/>
+          <w:tcPr>
+            <w:shd w:fill="4472C4"/>
+          </w:tcPr>
           <w:p>
             <w:pPr>
               <w:pStyle w:val="Compact"/>
@@ -937,7 +987,7 @@
             <w:r>
               <w:rPr>
                 <w:b/>
-                <w:color w:val="000000"/>
+                <w:color w:val="FFFFFF"/>
                 <w:sz w:val="20"/>
               </w:rPr>
               <w:t xml:space="preserve">Test Case</w:t>
@@ -945,7 +995,9 @@
           </w:p>
         </w:tc>
         <w:tc>
-          <w:tcPr/>
+          <w:tcPr>
+            <w:shd w:fill="4472C4"/>
+          </w:tcPr>
           <w:p>
             <w:pPr>
               <w:pStyle w:val="Compact"/>
@@ -954,7 +1006,7 @@
             <w:r>
               <w:rPr>
                 <w:b/>
-                <w:color w:val="000000"/>
+                <w:color w:val="FFFFFF"/>
                 <w:sz w:val="20"/>
               </w:rPr>
               <w:t xml:space="preserve">Scenario</w:t>
@@ -962,7 +1014,9 @@
           </w:p>
         </w:tc>
         <w:tc>
-          <w:tcPr/>
+          <w:tcPr>
+            <w:shd w:fill="4472C4"/>
+          </w:tcPr>
           <w:p>
             <w:pPr>
               <w:pStyle w:val="Compact"/>
@@ -971,7 +1025,7 @@
             <w:r>
               <w:rPr>
                 <w:b/>
-                <w:color w:val="000000"/>
+                <w:color w:val="FFFFFF"/>
                 <w:sz w:val="20"/>
               </w:rPr>
               <w:t xml:space="preserve">Priority</w:t>
@@ -979,7 +1033,9 @@
           </w:p>
         </w:tc>
         <w:tc>
-          <w:tcPr/>
+          <w:tcPr>
+            <w:shd w:fill="4472C4"/>
+          </w:tcPr>
           <w:p>
             <w:pPr>
               <w:pStyle w:val="Compact"/>
@@ -988,7 +1044,7 @@
             <w:r>
               <w:rPr>
                 <w:b/>
-                <w:color w:val="000000"/>
+                <w:color w:val="FFFFFF"/>
                 <w:sz w:val="20"/>
               </w:rPr>
               <w:t xml:space="preserve">Category</w:t>
@@ -1060,7 +1116,9 @@
       </w:tr>
       <w:tr>
         <w:tc>
-          <w:tcPr/>
+          <w:tcPr>
+            <w:shd w:fill="E7E6E6"/>
+          </w:tcPr>
           <w:p>
             <w:pPr>
               <w:pStyle w:val="Compact"/>
@@ -1075,7 +1133,9 @@
           </w:p>
         </w:tc>
         <w:tc>
-          <w:tcPr/>
+          <w:tcPr>
+            <w:shd w:fill="E7E6E6"/>
+          </w:tcPr>
           <w:p>
             <w:pPr>
               <w:pStyle w:val="Compact"/>
@@ -1090,7 +1150,9 @@
           </w:p>
         </w:tc>
         <w:tc>
-          <w:tcPr/>
+          <w:tcPr>
+            <w:shd w:fill="E7E6E6"/>
+          </w:tcPr>
           <w:p>
             <w:pPr>
               <w:pStyle w:val="Compact"/>
@@ -1105,7 +1167,9 @@
           </w:p>
         </w:tc>
         <w:tc>
-          <w:tcPr/>
+          <w:tcPr>
+            <w:shd w:fill="E7E6E6"/>
+          </w:tcPr>
           <w:p>
             <w:pPr>
               <w:pStyle w:val="Compact"/>
@@ -1184,7 +1248,9 @@
       </w:tr>
       <w:tr>
         <w:tc>
-          <w:tcPr/>
+          <w:tcPr>
+            <w:shd w:fill="E7E6E6"/>
+          </w:tcPr>
           <w:p>
             <w:pPr>
               <w:pStyle w:val="Compact"/>
@@ -1199,7 +1265,9 @@
           </w:p>
         </w:tc>
         <w:tc>
-          <w:tcPr/>
+          <w:tcPr>
+            <w:shd w:fill="E7E6E6"/>
+          </w:tcPr>
           <w:p>
             <w:pPr>
               <w:pStyle w:val="Compact"/>
@@ -1214,7 +1282,9 @@
           </w:p>
         </w:tc>
         <w:tc>
-          <w:tcPr/>
+          <w:tcPr>
+            <w:shd w:fill="E7E6E6"/>
+          </w:tcPr>
           <w:p>
             <w:pPr>
               <w:pStyle w:val="Compact"/>
@@ -1229,7 +1299,9 @@
           </w:p>
         </w:tc>
         <w:tc>
-          <w:tcPr/>
+          <w:tcPr>
+            <w:shd w:fill="E7E6E6"/>
+          </w:tcPr>
           <w:p>
             <w:pPr>
               <w:pStyle w:val="Compact"/>
@@ -1308,7 +1380,9 @@
       </w:tr>
       <w:tr>
         <w:tc>
-          <w:tcPr/>
+          <w:tcPr>
+            <w:shd w:fill="E7E6E6"/>
+          </w:tcPr>
           <w:p>
             <w:pPr>
               <w:pStyle w:val="Compact"/>
@@ -1323,7 +1397,9 @@
           </w:p>
         </w:tc>
         <w:tc>
-          <w:tcPr/>
+          <w:tcPr>
+            <w:shd w:fill="E7E6E6"/>
+          </w:tcPr>
           <w:p>
             <w:pPr>
               <w:pStyle w:val="Compact"/>
@@ -1338,7 +1414,9 @@
           </w:p>
         </w:tc>
         <w:tc>
-          <w:tcPr/>
+          <w:tcPr>
+            <w:shd w:fill="E7E6E6"/>
+          </w:tcPr>
           <w:p>
             <w:pPr>
               <w:pStyle w:val="Compact"/>
@@ -1353,7 +1431,9 @@
           </w:p>
         </w:tc>
         <w:tc>
-          <w:tcPr/>
+          <w:tcPr>
+            <w:shd w:fill="E7E6E6"/>
+          </w:tcPr>
           <w:p>
             <w:pPr>
               <w:pStyle w:val="Compact"/>
@@ -1432,7 +1512,9 @@
       </w:tr>
       <w:tr>
         <w:tc>
-          <w:tcPr/>
+          <w:tcPr>
+            <w:shd w:fill="E7E6E6"/>
+          </w:tcPr>
           <w:p>
             <w:pPr>
               <w:pStyle w:val="Compact"/>
@@ -1447,7 +1529,9 @@
           </w:p>
         </w:tc>
         <w:tc>
-          <w:tcPr/>
+          <w:tcPr>
+            <w:shd w:fill="E7E6E6"/>
+          </w:tcPr>
           <w:p>
             <w:pPr>
               <w:pStyle w:val="Compact"/>
@@ -1462,7 +1546,9 @@
           </w:p>
         </w:tc>
         <w:tc>
-          <w:tcPr/>
+          <w:tcPr>
+            <w:shd w:fill="E7E6E6"/>
+          </w:tcPr>
           <w:p>
             <w:pPr>
               <w:pStyle w:val="Compact"/>
@@ -1477,7 +1563,9 @@
           </w:p>
         </w:tc>
         <w:tc>
-          <w:tcPr/>
+          <w:tcPr>
+            <w:shd w:fill="E7E6E6"/>
+          </w:tcPr>
           <w:p>
             <w:pPr>
               <w:pStyle w:val="Compact"/>
@@ -1556,7 +1644,9 @@
       </w:tr>
       <w:tr>
         <w:tc>
-          <w:tcPr/>
+          <w:tcPr>
+            <w:shd w:fill="E7E6E6"/>
+          </w:tcPr>
           <w:p>
             <w:pPr>
               <w:pStyle w:val="Compact"/>
@@ -1571,7 +1661,9 @@
           </w:p>
         </w:tc>
         <w:tc>
-          <w:tcPr/>
+          <w:tcPr>
+            <w:shd w:fill="E7E6E6"/>
+          </w:tcPr>
           <w:p>
             <w:pPr>
               <w:pStyle w:val="Compact"/>
@@ -1586,7 +1678,9 @@
           </w:p>
         </w:tc>
         <w:tc>
-          <w:tcPr/>
+          <w:tcPr>
+            <w:shd w:fill="E7E6E6"/>
+          </w:tcPr>
           <w:p>
             <w:pPr>
               <w:pStyle w:val="Compact"/>
@@ -1601,7 +1695,9 @@
           </w:p>
         </w:tc>
         <w:tc>
-          <w:tcPr/>
+          <w:tcPr>
+            <w:shd w:fill="E7E6E6"/>
+          </w:tcPr>
           <w:p>
             <w:pPr>
               <w:pStyle w:val="Compact"/>
@@ -1680,7 +1776,9 @@
       </w:tr>
       <w:tr>
         <w:tc>
-          <w:tcPr/>
+          <w:tcPr>
+            <w:shd w:fill="E7E6E6"/>
+          </w:tcPr>
           <w:p>
             <w:pPr>
               <w:pStyle w:val="Compact"/>
@@ -1695,7 +1793,9 @@
           </w:p>
         </w:tc>
         <w:tc>
-          <w:tcPr/>
+          <w:tcPr>
+            <w:shd w:fill="E7E6E6"/>
+          </w:tcPr>
           <w:p>
             <w:pPr>
               <w:pStyle w:val="Compact"/>
@@ -1710,7 +1810,9 @@
           </w:p>
         </w:tc>
         <w:tc>
-          <w:tcPr/>
+          <w:tcPr>
+            <w:shd w:fill="E7E6E6"/>
+          </w:tcPr>
           <w:p>
             <w:pPr>
               <w:pStyle w:val="Compact"/>
@@ -1725,7 +1827,9 @@
           </w:p>
         </w:tc>
         <w:tc>
-          <w:tcPr/>
+          <w:tcPr>
+            <w:shd w:fill="E7E6E6"/>
+          </w:tcPr>
           <w:p>
             <w:pPr>
               <w:pStyle w:val="Compact"/>
@@ -1804,7 +1908,9 @@
       </w:tr>
       <w:tr>
         <w:tc>
-          <w:tcPr/>
+          <w:tcPr>
+            <w:shd w:fill="E7E6E6"/>
+          </w:tcPr>
           <w:p>
             <w:pPr>
               <w:pStyle w:val="Compact"/>
@@ -1819,7 +1925,9 @@
           </w:p>
         </w:tc>
         <w:tc>
-          <w:tcPr/>
+          <w:tcPr>
+            <w:shd w:fill="E7E6E6"/>
+          </w:tcPr>
           <w:p>
             <w:pPr>
               <w:pStyle w:val="Compact"/>
@@ -1834,7 +1942,9 @@
           </w:p>
         </w:tc>
         <w:tc>
-          <w:tcPr/>
+          <w:tcPr>
+            <w:shd w:fill="E7E6E6"/>
+          </w:tcPr>
           <w:p>
             <w:pPr>
               <w:pStyle w:val="Compact"/>
@@ -1849,7 +1959,9 @@
           </w:p>
         </w:tc>
         <w:tc>
-          <w:tcPr/>
+          <w:tcPr>
+            <w:shd w:fill="E7E6E6"/>
+          </w:tcPr>
           <w:p>
             <w:pPr>
               <w:pStyle w:val="Compact"/>
@@ -3447,7 +3559,9 @@
           <w:tblHeader w:val="on"/>
         </w:trPr>
         <w:tc>
-          <w:tcPr/>
+          <w:tcPr>
+            <w:shd w:fill="4472C4"/>
+          </w:tcPr>
           <w:p>
             <w:pPr>
               <w:pStyle w:val="Compact"/>
@@ -3456,7 +3570,7 @@
             <w:r>
               <w:rPr>
                 <w:b/>
-                <w:color w:val="000000"/>
+                <w:color w:val="FFFFFF"/>
                 <w:sz w:val="20"/>
               </w:rPr>
               <w:t xml:space="preserve">Metric</w:t>
@@ -3464,7 +3578,9 @@
           </w:p>
         </w:tc>
         <w:tc>
-          <w:tcPr/>
+          <w:tcPr>
+            <w:shd w:fill="4472C4"/>
+          </w:tcPr>
           <w:p>
             <w:pPr>
               <w:pStyle w:val="Compact"/>
@@ -3473,7 +3589,7 @@
             <w:r>
               <w:rPr>
                 <w:b/>
-                <w:color w:val="000000"/>
+                <w:color w:val="FFFFFF"/>
                 <w:sz w:val="20"/>
               </w:rPr>
               <w:t xml:space="preserve">Target</w:t>
@@ -3481,7 +3597,9 @@
           </w:p>
         </w:tc>
         <w:tc>
-          <w:tcPr/>
+          <w:tcPr>
+            <w:shd w:fill="4472C4"/>
+          </w:tcPr>
           <w:p>
             <w:pPr>
               <w:pStyle w:val="Compact"/>
@@ -3490,7 +3608,7 @@
             <w:r>
               <w:rPr>
                 <w:b/>
-                <w:color w:val="000000"/>
+                <w:color w:val="FFFFFF"/>
                 <w:sz w:val="20"/>
               </w:rPr>
               <w:t xml:space="preserve">How to Measure</w:t>
@@ -3547,7 +3665,9 @@
       </w:tr>
       <w:tr>
         <w:tc>
-          <w:tcPr/>
+          <w:tcPr>
+            <w:shd w:fill="E7E6E6"/>
+          </w:tcPr>
           <w:p>
             <w:pPr>
               <w:pStyle w:val="Compact"/>
@@ -3562,7 +3682,9 @@
           </w:p>
         </w:tc>
         <w:tc>
-          <w:tcPr/>
+          <w:tcPr>
+            <w:shd w:fill="E7E6E6"/>
+          </w:tcPr>
           <w:p>
             <w:pPr>
               <w:pStyle w:val="Compact"/>
@@ -3601,7 +3723,9 @@
           </w:p>
         </w:tc>
         <w:tc>
-          <w:tcPr/>
+          <w:tcPr>
+            <w:shd w:fill="E7E6E6"/>
+          </w:tcPr>
           <w:p>
             <w:pPr>
               <w:pStyle w:val="Compact"/>
@@ -3665,7 +3789,9 @@
       </w:tr>
       <w:tr>
         <w:tc>
-          <w:tcPr/>
+          <w:tcPr>
+            <w:shd w:fill="E7E6E6"/>
+          </w:tcPr>
           <w:p>
             <w:pPr>
               <w:pStyle w:val="Compact"/>
@@ -3680,7 +3806,9 @@
           </w:p>
         </w:tc>
         <w:tc>
-          <w:tcPr/>
+          <w:tcPr>
+            <w:shd w:fill="E7E6E6"/>
+          </w:tcPr>
           <w:p>
             <w:pPr>
               <w:pStyle w:val="Compact"/>
@@ -3695,7 +3823,9 @@
           </w:p>
         </w:tc>
         <w:tc>
-          <w:tcPr/>
+          <w:tcPr>
+            <w:shd w:fill="E7E6E6"/>
+          </w:tcPr>
           <w:p>
             <w:pPr>
               <w:pStyle w:val="Compact"/>
